--- a/documents/critfc_manuscript/Tables_RS paper_7.17.25.docx
+++ b/documents/critfc_manuscript/Tables_RS paper_7.17.25.docx
@@ -3214,7 +3214,29 @@
         <w:rPr>
           <w:rFonts w:asciiTheme="minorHAnsi" w:hAnsiTheme="minorHAnsi" w:cstheme="minorHAnsi"/>
         </w:rPr>
-        <w:t xml:space="preserve">atural and reconditioned consecutive and skip spawners assigned to each management unit (MPG). </w:t>
+        <w:t xml:space="preserve">atural and reconditioned consecutive and skip spawners assigned to each </w:t>
+      </w:r>
+      <w:ins w:id="0" w:author="Mike Ackerman" w:date="2025-07-21T16:02:00Z">
+        <w:r>
+          <w:rPr>
+            <w:rFonts w:asciiTheme="minorHAnsi" w:hAnsiTheme="minorHAnsi" w:cstheme="minorHAnsi"/>
+          </w:rPr>
+          <w:t>major population group</w:t>
+        </w:r>
+      </w:ins>
+      <w:del w:id="1" w:author="Mike Ackerman" w:date="2025-07-21T16:02:00Z">
+        <w:r>
+          <w:rPr>
+            <w:rFonts w:asciiTheme="minorHAnsi" w:hAnsiTheme="minorHAnsi" w:cstheme="minorHAnsi"/>
+          </w:rPr>
+          <w:delText>management unit</w:delText>
+        </w:r>
+      </w:del>
+      <w:r>
+        <w:rPr>
+          <w:rFonts w:asciiTheme="minorHAnsi" w:hAnsiTheme="minorHAnsi" w:cstheme="minorHAnsi"/>
+        </w:rPr>
+        <w:t xml:space="preserve"> (MPG). </w:t>
       </w:r>
       <w:r>
         <w:rPr>
@@ -3226,13 +3248,57 @@
         <w:rPr>
           <w:rFonts w:asciiTheme="minorHAnsi" w:hAnsiTheme="minorHAnsi" w:cstheme="minorHAnsi"/>
         </w:rPr>
-        <w:t xml:space="preserve">enetic stock identification (GSI) </w:t>
+        <w:t>enetic stock</w:t>
+      </w:r>
+      <w:ins w:id="2" w:author="Mike Ackerman" w:date="2025-07-21T16:03:00Z">
+        <w:r>
+          <w:rPr>
+            <w:rFonts w:asciiTheme="minorHAnsi" w:hAnsiTheme="minorHAnsi" w:cstheme="minorHAnsi"/>
+          </w:rPr>
+          <w:t xml:space="preserve"> of origin</w:t>
+        </w:r>
+      </w:ins>
+      <w:del w:id="3" w:author="Mike Ackerman" w:date="2025-07-21T16:03:00Z">
+        <w:r>
+          <w:rPr>
+            <w:rFonts w:asciiTheme="minorHAnsi" w:hAnsiTheme="minorHAnsi" w:cstheme="minorHAnsi"/>
+          </w:rPr>
+          <w:delText xml:space="preserve"> identification (GSI)</w:delText>
+        </w:r>
+      </w:del>
+      <w:r>
+        <w:rPr>
+          <w:rFonts w:asciiTheme="minorHAnsi" w:hAnsiTheme="minorHAnsi" w:cstheme="minorHAnsi"/>
+        </w:rPr>
+        <w:t xml:space="preserve"> </w:t>
       </w:r>
       <w:r>
         <w:rPr>
           <w:rFonts w:asciiTheme="minorHAnsi" w:hAnsiTheme="minorHAnsi" w:cstheme="minorHAnsi"/>
         </w:rPr>
-        <w:t>was determined for fish</w:t>
+        <w:t>was</w:t>
+      </w:r>
+      <w:ins w:id="4" w:author="Mike Ackerman" w:date="2025-07-21T16:03:00Z">
+        <w:r>
+          <w:rPr>
+            <w:rFonts w:asciiTheme="minorHAnsi" w:hAnsiTheme="minorHAnsi" w:cstheme="minorHAnsi"/>
+          </w:rPr>
+          <w:t xml:space="preserve"> estimated</w:t>
+        </w:r>
+      </w:ins>
+      <w:del w:id="5" w:author="Mike Ackerman" w:date="2025-07-21T16:03:00Z">
+        <w:r>
+          <w:rPr>
+            <w:rFonts w:asciiTheme="minorHAnsi" w:hAnsiTheme="minorHAnsi" w:cstheme="minorHAnsi"/>
+          </w:rPr>
+          <w:delText xml:space="preserve"> determined</w:delText>
+        </w:r>
+      </w:del>
+      <w:r>
+        <w:rPr>
+          <w:rFonts w:asciiTheme="minorHAnsi" w:hAnsiTheme="minorHAnsi" w:cstheme="minorHAnsi"/>
+        </w:rPr>
+        <w:t xml:space="preserve"> for fish</w:t>
       </w:r>
       <w:r>
         <w:rPr>
@@ -3268,7 +3334,37 @@
         <w:rPr>
           <w:rFonts w:asciiTheme="minorHAnsi" w:hAnsiTheme="minorHAnsi" w:cstheme="minorHAnsi"/>
         </w:rPr>
-        <w:t xml:space="preserve">Fish were then grouped into the 5 management units (MPGs) listed below. </w:t>
+        <w:t>Fish were then grouped into the 5 m</w:t>
+      </w:r>
+      <w:ins w:id="6" w:author="Mike Ackerman" w:date="2025-07-21T16:03:00Z">
+        <w:r>
+          <w:rPr>
+            <w:rFonts w:asciiTheme="minorHAnsi" w:hAnsiTheme="minorHAnsi" w:cstheme="minorHAnsi"/>
+          </w:rPr>
+          <w:t>ajor population</w:t>
+        </w:r>
+      </w:ins>
+      <w:del w:id="7" w:author="Mike Ackerman" w:date="2025-07-21T16:03:00Z">
+        <w:r>
+          <w:rPr>
+            <w:rFonts w:asciiTheme="minorHAnsi" w:hAnsiTheme="minorHAnsi" w:cstheme="minorHAnsi"/>
+          </w:rPr>
+          <w:delText>anagement unit</w:delText>
+        </w:r>
+      </w:del>
+      <w:del w:id="8" w:author="Mike Ackerman" w:date="2025-07-21T16:04:00Z">
+        <w:r>
+          <w:rPr>
+            <w:rFonts w:asciiTheme="minorHAnsi" w:hAnsiTheme="minorHAnsi" w:cstheme="minorHAnsi"/>
+          </w:rPr>
+          <w:delText>s</w:delText>
+        </w:r>
+      </w:del>
+      <w:r>
+        <w:rPr>
+          <w:rFonts w:asciiTheme="minorHAnsi" w:hAnsiTheme="minorHAnsi" w:cstheme="minorHAnsi"/>
+        </w:rPr>
+        <w:t xml:space="preserve"> (MPGs) listed below. </w:t>
       </w:r>
       <w:r>
         <w:rPr>
@@ -3286,13 +3382,49 @@
         <w:rPr>
           <w:rFonts w:asciiTheme="minorHAnsi" w:hAnsiTheme="minorHAnsi" w:cstheme="minorHAnsi"/>
         </w:rPr>
-        <w:t xml:space="preserve">not assigned a GSI </w:t>
+        <w:t xml:space="preserve">not </w:t>
+      </w:r>
+      <w:ins w:id="9" w:author="Mike Ackerman" w:date="2025-07-21T16:04:00Z">
+        <w:r>
+          <w:rPr>
+            <w:rFonts w:asciiTheme="minorHAnsi" w:hAnsiTheme="minorHAnsi" w:cstheme="minorHAnsi"/>
+          </w:rPr>
+          <w:t xml:space="preserve">successfully genotyped </w:t>
+        </w:r>
+      </w:ins>
+      <w:del w:id="10" w:author="Mike Ackerman" w:date="2025-07-21T16:04:00Z">
+        <w:r>
+          <w:rPr>
+            <w:rFonts w:asciiTheme="minorHAnsi" w:hAnsiTheme="minorHAnsi" w:cstheme="minorHAnsi"/>
+          </w:rPr>
+          <w:delText>assigned a GSI</w:delText>
+        </w:r>
+      </w:del>
+      <w:r>
+        <w:rPr>
+          <w:rFonts w:asciiTheme="minorHAnsi" w:hAnsiTheme="minorHAnsi" w:cstheme="minorHAnsi"/>
+        </w:rPr>
+        <w:t xml:space="preserve"> </w:t>
       </w:r>
       <w:r>
         <w:rPr>
           <w:rFonts w:asciiTheme="minorHAnsi" w:hAnsiTheme="minorHAnsi" w:cstheme="minorHAnsi"/>
         </w:rPr>
-        <w:t xml:space="preserve">(NG, N = 3) represented </w:t>
+        <w:t>(NG, N = 3)</w:t>
+      </w:r>
+      <w:ins w:id="11" w:author="Mike Ackerman" w:date="2025-07-21T16:04:00Z">
+        <w:r>
+          <w:rPr>
+            <w:rFonts w:asciiTheme="minorHAnsi" w:hAnsiTheme="minorHAnsi" w:cstheme="minorHAnsi"/>
+          </w:rPr>
+          <w:t xml:space="preserve"> and assigned a genetic stock</w:t>
+        </w:r>
+      </w:ins>
+      <w:r>
+        <w:rPr>
+          <w:rFonts w:asciiTheme="minorHAnsi" w:hAnsiTheme="minorHAnsi" w:cstheme="minorHAnsi"/>
+        </w:rPr>
+        <w:t xml:space="preserve"> represented </w:t>
       </w:r>
       <w:r>
         <w:rPr>
@@ -5518,8 +5650,26 @@
                 <w:rFonts w:ascii="Calibri" w:hAnsi="Calibri" w:cs="Calibri"/>
                 <w:color w:val="000000"/>
               </w:rPr>
-              <w:t>GSI</w:t>
-            </w:r>
+              <w:t>G</w:t>
+            </w:r>
+            <w:ins w:id="12" w:author="Mike Ackerman" w:date="2025-07-21T16:05:00Z">
+              <w:r>
+                <w:rPr>
+                  <w:rFonts w:ascii="Calibri" w:hAnsi="Calibri" w:cs="Calibri"/>
+                  <w:color w:val="000000"/>
+                </w:rPr>
+                <w:t>enetic Stock</w:t>
+              </w:r>
+            </w:ins>
+            <w:del w:id="13" w:author="Mike Ackerman" w:date="2025-07-21T16:05:00Z">
+              <w:r>
+                <w:rPr>
+                  <w:rFonts w:ascii="Calibri" w:hAnsi="Calibri" w:cs="Calibri"/>
+                  <w:color w:val="000000"/>
+                </w:rPr>
+                <w:delText>SI</w:delText>
+              </w:r>
+            </w:del>
           </w:p>
         </w:tc>
         <w:tc>
@@ -14102,6 +14252,14 @@
     <w:abstractNumId w:val="4"/>
   </w:num>
 </w:numbering>
+</file>
+
+<file path=word/people.xml><?xml version="1.0" encoding="utf-8"?>
+<w15:people xmlns:wpc="http://schemas.microsoft.com/office/word/2010/wordprocessingCanvas" xmlns:cx="http://schemas.microsoft.com/office/drawing/2014/chartex" xmlns:cx1="http://schemas.microsoft.com/office/drawing/2015/9/8/chartex" xmlns:cx2="http://schemas.microsoft.com/office/drawing/2015/10/21/chartex" xmlns:cx3="http://schemas.microsoft.com/office/drawing/2016/5/9/chartex" xmlns:cx4="http://schemas.microsoft.com/office/drawing/2016/5/10/chartex" xmlns:cx5="http://schemas.microsoft.com/office/drawing/2016/5/11/chartex" xmlns:cx6="http://schemas.microsoft.com/office/drawing/2016/5/12/chartex" xmlns:cx7="http://schemas.microsoft.com/office/drawing/2016/5/13/chartex" xmlns:cx8="http://schemas.microsoft.com/office/drawing/2016/5/14/chartex" xmlns:mc="http://schemas.openxmlformats.org/markup-compatibility/2006" xmlns:aink="http://schemas.microsoft.com/office/drawing/2016/ink" xmlns:am3d="http://schemas.microsoft.com/office/drawing/2017/model3d" xmlns:o="urn:schemas-microsoft-com:office:office" xmlns:oel="http://schemas.microsoft.com/office/2019/extlst" xmlns:r="http://schemas.openxmlformats.org/officeDocument/2006/relationships" xmlns:m="http://schemas.openxmlformats.org/officeDocument/2006/math" xmlns:v="urn:schemas-microsoft-com:vml" xmlns:wp14="http://schemas.microsoft.com/office/word/2010/wordprocessingDrawing" xmlns:wp="http://schemas.openxmlformats.org/drawingml/2006/wordprocessingDrawing" xmlns:w10="urn:schemas-microsoft-com:office:word" xmlns:w="http://schemas.openxmlformats.org/wordprocessingml/2006/main" xmlns:w14="http://schemas.microsoft.com/office/word/2010/wordml" xmlns:w15="http://schemas.microsoft.com/office/word/2012/wordml" xmlns:w16cex="http://schemas.microsoft.com/office/word/2018/wordml/cex" xmlns:w16cid="http://schemas.microsoft.com/office/word/2016/wordml/cid" xmlns:w16="http://schemas.microsoft.com/office/word/2018/wordml" xmlns:w16sdtdh="http://schemas.microsoft.com/office/word/2020/wordml/sdtdatahash" xmlns:w16se="http://schemas.microsoft.com/office/word/2015/wordml/symex" xmlns:wpg="http://schemas.microsoft.com/office/word/2010/wordprocessingGroup" xmlns:wpi="http://schemas.microsoft.com/office/word/2010/wordprocessingInk" xmlns:wne="http://schemas.microsoft.com/office/word/2006/wordml" xmlns:wps="http://schemas.microsoft.com/office/word/2010/wordprocessingShape" mc:Ignorable="w14 w15 w16se w16cid w16 w16cex w16sdtdh wp14">
+  <w15:person w15:author="Mike Ackerman">
+    <w15:presenceInfo w15:providerId="AD" w15:userId="S::MikeA@nezperce.org::0b47ff0e-31f3-4b4d-8b78-4e8868867499"/>
+  </w15:person>
+</w15:people>
 </file>
 
 <file path=word/styles.xml><?xml version="1.0" encoding="utf-8"?>

--- a/documents/critfc_manuscript/Tables_RS paper_7.17.25.docx
+++ b/documents/critfc_manuscript/Tables_RS paper_7.17.25.docx
@@ -3334,16 +3334,16 @@
         <w:rPr>
           <w:rFonts w:asciiTheme="minorHAnsi" w:hAnsiTheme="minorHAnsi" w:cstheme="minorHAnsi"/>
         </w:rPr>
-        <w:t>Fish were then grouped into the 5 m</w:t>
+        <w:t xml:space="preserve">Fish were then grouped into the 5 </w:t>
       </w:r>
-      <w:ins w:id="6" w:author="Mike Ackerman" w:date="2025-07-21T16:03:00Z">
+      <w:del w:id="6" w:author="Mike Ackerman" w:date="2025-07-22T09:47:00Z">
         <w:r>
           <w:rPr>
             <w:rFonts w:asciiTheme="minorHAnsi" w:hAnsiTheme="minorHAnsi" w:cstheme="minorHAnsi"/>
           </w:rPr>
-          <w:t>ajor population</w:t>
+          <w:delText>m</w:delText>
         </w:r>
-      </w:ins>
+      </w:del>
       <w:del w:id="7" w:author="Mike Ackerman" w:date="2025-07-21T16:03:00Z">
         <w:r>
           <w:rPr>
@@ -3360,11 +3360,33 @@
           <w:delText>s</w:delText>
         </w:r>
       </w:del>
+      <w:del w:id="9" w:author="Mike Ackerman" w:date="2025-07-22T09:47:00Z">
+        <w:r>
+          <w:rPr>
+            <w:rFonts w:asciiTheme="minorHAnsi" w:hAnsiTheme="minorHAnsi" w:cstheme="minorHAnsi"/>
+          </w:rPr>
+          <w:delText xml:space="preserve"> (</w:delText>
+        </w:r>
+      </w:del>
       <w:r>
         <w:rPr>
           <w:rFonts w:asciiTheme="minorHAnsi" w:hAnsiTheme="minorHAnsi" w:cstheme="minorHAnsi"/>
         </w:rPr>
-        <w:t xml:space="preserve"> (MPGs) listed below. </w:t>
+        <w:t>MPGs</w:t>
+      </w:r>
+      <w:del w:id="10" w:author="Mike Ackerman" w:date="2025-07-22T09:47:00Z">
+        <w:r>
+          <w:rPr>
+            <w:rFonts w:asciiTheme="minorHAnsi" w:hAnsiTheme="minorHAnsi" w:cstheme="minorHAnsi"/>
+          </w:rPr>
+          <w:delText>)</w:delText>
+        </w:r>
+      </w:del>
+      <w:r>
+        <w:rPr>
+          <w:rFonts w:asciiTheme="minorHAnsi" w:hAnsiTheme="minorHAnsi" w:cstheme="minorHAnsi"/>
+        </w:rPr>
+        <w:t xml:space="preserve"> listed below. </w:t>
       </w:r>
       <w:r>
         <w:rPr>
@@ -3384,7 +3406,7 @@
         </w:rPr>
         <w:t xml:space="preserve">not </w:t>
       </w:r>
-      <w:ins w:id="9" w:author="Mike Ackerman" w:date="2025-07-21T16:04:00Z">
+      <w:ins w:id="11" w:author="Mike Ackerman" w:date="2025-07-21T16:04:00Z">
         <w:r>
           <w:rPr>
             <w:rFonts w:asciiTheme="minorHAnsi" w:hAnsiTheme="minorHAnsi" w:cstheme="minorHAnsi"/>
@@ -3392,7 +3414,7 @@
           <w:t xml:space="preserve">successfully genotyped </w:t>
         </w:r>
       </w:ins>
-      <w:del w:id="10" w:author="Mike Ackerman" w:date="2025-07-21T16:04:00Z">
+      <w:del w:id="12" w:author="Mike Ackerman" w:date="2025-07-21T16:04:00Z">
         <w:r>
           <w:rPr>
             <w:rFonts w:asciiTheme="minorHAnsi" w:hAnsiTheme="minorHAnsi" w:cstheme="minorHAnsi"/>
@@ -3412,7 +3434,7 @@
         </w:rPr>
         <w:t>(NG, N = 3)</w:t>
       </w:r>
-      <w:ins w:id="11" w:author="Mike Ackerman" w:date="2025-07-21T16:04:00Z">
+      <w:ins w:id="13" w:author="Mike Ackerman" w:date="2025-07-21T16:04:00Z">
         <w:r>
           <w:rPr>
             <w:rFonts w:asciiTheme="minorHAnsi" w:hAnsiTheme="minorHAnsi" w:cstheme="minorHAnsi"/>
@@ -5652,7 +5674,7 @@
               </w:rPr>
               <w:t>G</w:t>
             </w:r>
-            <w:ins w:id="12" w:author="Mike Ackerman" w:date="2025-07-21T16:05:00Z">
+            <w:ins w:id="14" w:author="Mike Ackerman" w:date="2025-07-21T16:05:00Z">
               <w:r>
                 <w:rPr>
                   <w:rFonts w:ascii="Calibri" w:hAnsi="Calibri" w:cs="Calibri"/>
@@ -5661,7 +5683,7 @@
                 <w:t>enetic Stock</w:t>
               </w:r>
             </w:ins>
-            <w:del w:id="13" w:author="Mike Ackerman" w:date="2025-07-21T16:05:00Z">
+            <w:del w:id="15" w:author="Mike Ackerman" w:date="2025-07-21T16:05:00Z">
               <w:r>
                 <w:rPr>
                   <w:rFonts w:ascii="Calibri" w:hAnsi="Calibri" w:cs="Calibri"/>
